--- a/NR_Summary_Playstore_Data_Analysis.docx
+++ b/NR_Summary_Playstore_Data_Analysis.docx
@@ -1,6 +1,6 @@
 
 <file path=word/document.xml><?xml version="1.0" encoding="utf-8"?>
-<w:document xmlns:ve="http://schemas.openxmlformats.org/markup-compatibility/2006" xmlns:o="urn:schemas-microsoft-com:office:office" xmlns:r="http://schemas.openxmlformats.org/officeDocument/2006/relationships" xmlns:m="http://schemas.openxmlformats.org/officeDocument/2006/math" xmlns:v="urn:schemas-microsoft-com:vml" xmlns:wp="http://schemas.openxmlformats.org/drawingml/2006/wordprocessingDrawing" xmlns:w10="urn:schemas-microsoft-com:office:word" xmlns:w="http://schemas.openxmlformats.org/wordprocessingml/2006/main" xmlns:wne="http://schemas.microsoft.com/office/word/2006/wordml">
+<w:document xmlns:wpc="http://schemas.microsoft.com/office/word/2010/wordprocessingCanvas" xmlns:cx="http://schemas.microsoft.com/office/drawing/2014/chartex" xmlns:cx1="http://schemas.microsoft.com/office/drawing/2015/9/8/chartex" xmlns:cx2="http://schemas.microsoft.com/office/drawing/2015/10/21/chartex" xmlns:cx3="http://schemas.microsoft.com/office/drawing/2016/5/9/chartex" xmlns:cx4="http://schemas.microsoft.com/office/drawing/2016/5/10/chartex" xmlns:cx5="http://schemas.microsoft.com/office/drawing/2016/5/11/chartex" xmlns:cx6="http://schemas.microsoft.com/office/drawing/2016/5/12/chartex" xmlns:cx7="http://schemas.microsoft.com/office/drawing/2016/5/13/chartex" xmlns:cx8="http://schemas.microsoft.com/office/drawing/2016/5/14/chartex" xmlns:mc="http://schemas.openxmlformats.org/markup-compatibility/2006" xmlns:aink="http://schemas.microsoft.com/office/drawing/2016/ink" xmlns:am3d="http://schemas.microsoft.com/office/drawing/2017/model3d" xmlns:o="urn:schemas-microsoft-com:office:office" xmlns:oel="http://schemas.microsoft.com/office/2019/extlst" xmlns:r="http://schemas.openxmlformats.org/officeDocument/2006/relationships" xmlns:m="http://schemas.openxmlformats.org/officeDocument/2006/math" xmlns:v="urn:schemas-microsoft-com:vml" xmlns:wp14="http://schemas.microsoft.com/office/word/2010/wordprocessingDrawing" xmlns:wp="http://schemas.openxmlformats.org/drawingml/2006/wordprocessingDrawing" xmlns:w10="urn:schemas-microsoft-com:office:word" xmlns:w="http://schemas.openxmlformats.org/wordprocessingml/2006/main" xmlns:w14="http://schemas.microsoft.com/office/word/2010/wordml" xmlns:w15="http://schemas.microsoft.com/office/word/2012/wordml" xmlns:w16cex="http://schemas.microsoft.com/office/word/2018/wordml/cex" xmlns:w16cid="http://schemas.microsoft.com/office/word/2016/wordml/cid" xmlns:w16="http://schemas.microsoft.com/office/word/2018/wordml" xmlns:w16sdtdh="http://schemas.microsoft.com/office/word/2020/wordml/sdtdatahash" xmlns:w16se="http://schemas.microsoft.com/office/word/2015/wordml/symex" xmlns:wpg="http://schemas.microsoft.com/office/word/2010/wordprocessingGroup" xmlns:wpi="http://schemas.microsoft.com/office/word/2010/wordprocessingInk" xmlns:wne="http://schemas.microsoft.com/office/word/2006/wordml" xmlns:wps="http://schemas.microsoft.com/office/word/2010/wordprocessingShape" mc:Ignorable="w14 w15 w16se w16cid w16 w16cex w16sdtdh wp14">
   <w:body>
     <w:p>
       <w:pPr>
@@ -745,23 +745,7 @@
           <w:rFonts w:ascii="Times New Roman" w:hAnsi="Times New Roman" w:cs="Times New Roman"/>
           <w:sz w:val="28"/>
         </w:rPr>
-        <w:t xml:space="preserve">Upload dataset to Google </w:t>
-      </w:r>
-      <w:proofErr w:type="spellStart"/>
-      <w:r>
-        <w:rPr>
-          <w:rFonts w:ascii="Times New Roman" w:hAnsi="Times New Roman" w:cs="Times New Roman"/>
-          <w:sz w:val="28"/>
-        </w:rPr>
-        <w:t>colab</w:t>
-      </w:r>
-      <w:proofErr w:type="spellEnd"/>
-      <w:r>
-        <w:rPr>
-          <w:rFonts w:ascii="Times New Roman" w:hAnsi="Times New Roman" w:cs="Times New Roman"/>
-          <w:sz w:val="28"/>
-        </w:rPr>
-        <w:t xml:space="preserve"> and explain dataset to team members.</w:t>
+        <w:t>Upload dataset to Google colab and explain dataset to team members.</w:t>
       </w:r>
     </w:p>
     <w:p>
@@ -971,23 +955,13 @@
           <w:sz w:val="28"/>
         </w:rPr>
       </w:pPr>
-      <w:proofErr w:type="spellStart"/>
       <w:r>
         <w:rPr>
           <w:rFonts w:ascii="Times New Roman" w:hAnsi="Times New Roman" w:cs="Times New Roman"/>
           <w:b/>
           <w:sz w:val="28"/>
         </w:rPr>
-        <w:t>Zayeem</w:t>
-      </w:r>
-      <w:proofErr w:type="spellEnd"/>
-      <w:r>
-        <w:rPr>
-          <w:rFonts w:ascii="Times New Roman" w:hAnsi="Times New Roman" w:cs="Times New Roman"/>
-          <w:b/>
-          <w:sz w:val="28"/>
-        </w:rPr>
-        <w:t xml:space="preserve"> Ahmed</w:t>
+        <w:t>Zayeem Ahmed</w:t>
       </w:r>
       <w:r>
         <w:rPr>
@@ -1076,23 +1050,7 @@
           <w:rFonts w:ascii="Times New Roman" w:hAnsi="Times New Roman" w:cs="Times New Roman"/>
           <w:sz w:val="28"/>
         </w:rPr>
-        <w:t xml:space="preserve">Upload dataset to Google </w:t>
-      </w:r>
-      <w:proofErr w:type="spellStart"/>
-      <w:r>
-        <w:rPr>
-          <w:rFonts w:ascii="Times New Roman" w:hAnsi="Times New Roman" w:cs="Times New Roman"/>
-          <w:sz w:val="28"/>
-        </w:rPr>
-        <w:t>colab</w:t>
-      </w:r>
-      <w:proofErr w:type="spellEnd"/>
-      <w:r>
-        <w:rPr>
-          <w:rFonts w:ascii="Times New Roman" w:hAnsi="Times New Roman" w:cs="Times New Roman"/>
-          <w:sz w:val="28"/>
-        </w:rPr>
-        <w:t xml:space="preserve"> and explain dataset to team members.</w:t>
+        <w:t>Upload dataset to Google colab and explain dataset to team members.</w:t>
       </w:r>
     </w:p>
     <w:p>
@@ -1223,7 +1181,6 @@
           <w:sz w:val="28"/>
         </w:rPr>
       </w:pPr>
-      <w:proofErr w:type="spellStart"/>
       <w:r>
         <w:rPr>
           <w:rFonts w:ascii="Times New Roman" w:hAnsi="Times New Roman" w:cs="Times New Roman"/>
@@ -1231,34 +1188,7 @@
           <w:sz w:val="28"/>
         </w:rPr>
         <w:lastRenderedPageBreak/>
-        <w:t>Sumanta</w:t>
-      </w:r>
-      <w:proofErr w:type="spellEnd"/>
-      <w:r>
-        <w:rPr>
-          <w:rFonts w:ascii="Times New Roman" w:hAnsi="Times New Roman" w:cs="Times New Roman"/>
-          <w:b/>
-          <w:sz w:val="28"/>
-        </w:rPr>
-        <w:t xml:space="preserve"> </w:t>
-      </w:r>
-      <w:proofErr w:type="spellStart"/>
-      <w:r>
-        <w:rPr>
-          <w:rFonts w:ascii="Times New Roman" w:hAnsi="Times New Roman" w:cs="Times New Roman"/>
-          <w:b/>
-          <w:sz w:val="28"/>
-        </w:rPr>
-        <w:t>Banerjee</w:t>
-      </w:r>
-      <w:proofErr w:type="spellEnd"/>
-      <w:r>
-        <w:rPr>
-          <w:rFonts w:ascii="Times New Roman" w:hAnsi="Times New Roman" w:cs="Times New Roman"/>
-          <w:b/>
-          <w:sz w:val="28"/>
-        </w:rPr>
-        <w:t xml:space="preserve"> </w:t>
+        <w:t xml:space="preserve">Sumanta Banerjee </w:t>
       </w:r>
       <w:r>
         <w:rPr>
@@ -1427,34 +1357,14 @@
           <w:sz w:val="28"/>
         </w:rPr>
       </w:pPr>
-      <w:proofErr w:type="spellStart"/>
       <w:r>
         <w:rPr>
           <w:rFonts w:ascii="Times New Roman" w:hAnsi="Times New Roman" w:cs="Times New Roman"/>
           <w:b/>
           <w:sz w:val="28"/>
         </w:rPr>
-        <w:t>Ajit</w:t>
-      </w:r>
-      <w:proofErr w:type="spellEnd"/>
-      <w:r>
-        <w:rPr>
-          <w:rFonts w:ascii="Times New Roman" w:hAnsi="Times New Roman" w:cs="Times New Roman"/>
-          <w:b/>
-          <w:sz w:val="28"/>
-        </w:rPr>
-        <w:t xml:space="preserve"> </w:t>
-      </w:r>
-      <w:proofErr w:type="spellStart"/>
-      <w:r>
-        <w:rPr>
-          <w:rFonts w:ascii="Times New Roman" w:hAnsi="Times New Roman" w:cs="Times New Roman"/>
-          <w:b/>
-          <w:sz w:val="28"/>
-        </w:rPr>
-        <w:t>Padole</w:t>
-      </w:r>
-      <w:proofErr w:type="spellEnd"/>
+        <w:t>Ajit Padole</w:t>
+      </w:r>
       <w:r>
         <w:rPr>
           <w:rFonts w:ascii="Times New Roman" w:hAnsi="Times New Roman" w:cs="Times New Roman"/>
@@ -1518,23 +1428,7 @@
           <w:rFonts w:ascii="Times New Roman" w:hAnsi="Times New Roman" w:cs="Times New Roman"/>
           <w:sz w:val="28"/>
         </w:rPr>
-        <w:t xml:space="preserve">Upload dataset to Google </w:t>
-      </w:r>
-      <w:proofErr w:type="spellStart"/>
-      <w:r>
-        <w:rPr>
-          <w:rFonts w:ascii="Times New Roman" w:hAnsi="Times New Roman" w:cs="Times New Roman"/>
-          <w:sz w:val="28"/>
-        </w:rPr>
-        <w:t>colab</w:t>
-      </w:r>
-      <w:proofErr w:type="spellEnd"/>
-      <w:r>
-        <w:rPr>
-          <w:rFonts w:ascii="Times New Roman" w:hAnsi="Times New Roman" w:cs="Times New Roman"/>
-          <w:sz w:val="28"/>
-        </w:rPr>
-        <w:t xml:space="preserve"> and explain dataset to team members.</w:t>
+        <w:t>Upload dataset to Google colab and explain dataset to team members.</w:t>
       </w:r>
     </w:p>
     <w:p>
@@ -1646,41 +1540,13 @@
           <w:sz w:val="28"/>
         </w:rPr>
       </w:pPr>
-      <w:proofErr w:type="spellStart"/>
       <w:r>
         <w:rPr>
           <w:rFonts w:ascii="Times New Roman" w:hAnsi="Times New Roman" w:cs="Times New Roman"/>
           <w:b/>
           <w:sz w:val="28"/>
         </w:rPr>
-        <w:t>Manoj</w:t>
-      </w:r>
-      <w:proofErr w:type="spellEnd"/>
-      <w:r>
-        <w:rPr>
-          <w:rFonts w:ascii="Times New Roman" w:hAnsi="Times New Roman" w:cs="Times New Roman"/>
-          <w:b/>
-          <w:sz w:val="28"/>
-        </w:rPr>
-        <w:t xml:space="preserve"> </w:t>
-      </w:r>
-      <w:proofErr w:type="spellStart"/>
-      <w:r>
-        <w:rPr>
-          <w:rFonts w:ascii="Times New Roman" w:hAnsi="Times New Roman" w:cs="Times New Roman"/>
-          <w:b/>
-          <w:sz w:val="28"/>
-        </w:rPr>
-        <w:t>Sridala</w:t>
-      </w:r>
-      <w:proofErr w:type="spellEnd"/>
-      <w:r>
-        <w:rPr>
-          <w:rFonts w:ascii="Times New Roman" w:hAnsi="Times New Roman" w:cs="Times New Roman"/>
-          <w:b/>
-          <w:sz w:val="28"/>
-        </w:rPr>
-        <w:t xml:space="preserve"> </w:t>
+        <w:t xml:space="preserve">Manoj Sridala </w:t>
       </w:r>
       <w:r>
         <w:rPr>
@@ -1737,23 +1603,7 @@
           <w:rFonts w:ascii="Times New Roman" w:hAnsi="Times New Roman" w:cs="Times New Roman"/>
           <w:sz w:val="28"/>
         </w:rPr>
-        <w:t xml:space="preserve">Upload dataset to Google </w:t>
-      </w:r>
-      <w:proofErr w:type="spellStart"/>
-      <w:r>
-        <w:rPr>
-          <w:rFonts w:ascii="Times New Roman" w:hAnsi="Times New Roman" w:cs="Times New Roman"/>
-          <w:sz w:val="28"/>
-        </w:rPr>
-        <w:t>colab</w:t>
-      </w:r>
-      <w:proofErr w:type="spellEnd"/>
-      <w:r>
-        <w:rPr>
-          <w:rFonts w:ascii="Times New Roman" w:hAnsi="Times New Roman" w:cs="Times New Roman"/>
-          <w:sz w:val="28"/>
-        </w:rPr>
-        <w:t xml:space="preserve"> and explain dataset to team members.</w:t>
+        <w:t>Upload dataset to Google colab and explain dataset to team members.</w:t>
       </w:r>
     </w:p>
     <w:p>
@@ -1842,7 +1692,7 @@
         <w:tblStyle w:val="TableGrid"/>
         <w:tblW w:w="0" w:type="auto"/>
         <w:tblInd w:w="990" w:type="dxa"/>
-        <w:tblLook w:val="04A0"/>
+        <w:tblLook w:val="04A0" w:firstRow="1" w:lastRow="0" w:firstColumn="1" w:lastColumn="0" w:noHBand="0" w:noVBand="1"/>
       </w:tblPr>
       <w:tblGrid>
         <w:gridCol w:w="8253"/>
@@ -1866,21 +1716,7 @@
               <w:rPr>
                 <w:b/>
               </w:rPr>
-              <w:t xml:space="preserve">Please paste the </w:t>
-            </w:r>
-            <w:proofErr w:type="spellStart"/>
-            <w:r>
-              <w:rPr>
-                <w:b/>
-              </w:rPr>
-              <w:t>Github</w:t>
-            </w:r>
-            <w:proofErr w:type="spellEnd"/>
-            <w:r>
-              <w:rPr>
-                <w:b/>
-              </w:rPr>
-              <w:t xml:space="preserve"> Repo link:</w:t>
+              <w:t>Please paste the Github Repo link:</w:t>
             </w:r>
           </w:p>
           <w:p>
@@ -1915,7 +1751,7 @@
                 <w:b/>
                 <w:sz w:val="28"/>
               </w:rPr>
-              <w:t>https://github.com/Nikhil90398/NR_Playstore_Data_Analysis_Team_Kaggle</w:t>
+              <w:t>https://github.com/ajitpadole/Playstore_Data_Analysis.git</w:t>
             </w:r>
           </w:p>
         </w:tc>
@@ -1950,8 +1786,8 @@
 </file>
 
 <file path=word/numbering.xml><?xml version="1.0" encoding="utf-8"?>
-<w:numbering xmlns:ve="http://schemas.openxmlformats.org/markup-compatibility/2006" xmlns:o="urn:schemas-microsoft-com:office:office" xmlns:r="http://schemas.openxmlformats.org/officeDocument/2006/relationships" xmlns:m="http://schemas.openxmlformats.org/officeDocument/2006/math" xmlns:v="urn:schemas-microsoft-com:vml" xmlns:wp="http://schemas.openxmlformats.org/drawingml/2006/wordprocessingDrawing" xmlns:w10="urn:schemas-microsoft-com:office:word" xmlns:w="http://schemas.openxmlformats.org/wordprocessingml/2006/main" xmlns:wne="http://schemas.microsoft.com/office/word/2006/wordml">
-  <w:abstractNum w:abstractNumId="0">
+<w:numbering xmlns:wpc="http://schemas.microsoft.com/office/word/2010/wordprocessingCanvas" xmlns:cx="http://schemas.microsoft.com/office/drawing/2014/chartex" xmlns:cx1="http://schemas.microsoft.com/office/drawing/2015/9/8/chartex" xmlns:cx2="http://schemas.microsoft.com/office/drawing/2015/10/21/chartex" xmlns:cx3="http://schemas.microsoft.com/office/drawing/2016/5/9/chartex" xmlns:cx4="http://schemas.microsoft.com/office/drawing/2016/5/10/chartex" xmlns:cx5="http://schemas.microsoft.com/office/drawing/2016/5/11/chartex" xmlns:cx6="http://schemas.microsoft.com/office/drawing/2016/5/12/chartex" xmlns:cx7="http://schemas.microsoft.com/office/drawing/2016/5/13/chartex" xmlns:cx8="http://schemas.microsoft.com/office/drawing/2016/5/14/chartex" xmlns:mc="http://schemas.openxmlformats.org/markup-compatibility/2006" xmlns:aink="http://schemas.microsoft.com/office/drawing/2016/ink" xmlns:am3d="http://schemas.microsoft.com/office/drawing/2017/model3d" xmlns:o="urn:schemas-microsoft-com:office:office" xmlns:oel="http://schemas.microsoft.com/office/2019/extlst" xmlns:r="http://schemas.openxmlformats.org/officeDocument/2006/relationships" xmlns:m="http://schemas.openxmlformats.org/officeDocument/2006/math" xmlns:v="urn:schemas-microsoft-com:vml" xmlns:wp14="http://schemas.microsoft.com/office/word/2010/wordprocessingDrawing" xmlns:wp="http://schemas.openxmlformats.org/drawingml/2006/wordprocessingDrawing" xmlns:w10="urn:schemas-microsoft-com:office:word" xmlns:w="http://schemas.openxmlformats.org/wordprocessingml/2006/main" xmlns:w14="http://schemas.microsoft.com/office/word/2010/wordml" xmlns:w15="http://schemas.microsoft.com/office/word/2012/wordml" xmlns:w16cex="http://schemas.microsoft.com/office/word/2018/wordml/cex" xmlns:w16cid="http://schemas.microsoft.com/office/word/2016/wordml/cid" xmlns:w16="http://schemas.microsoft.com/office/word/2018/wordml" xmlns:w16sdtdh="http://schemas.microsoft.com/office/word/2020/wordml/sdtdatahash" xmlns:w16se="http://schemas.microsoft.com/office/word/2015/wordml/symex" xmlns:wpg="http://schemas.microsoft.com/office/word/2010/wordprocessingGroup" xmlns:wpi="http://schemas.microsoft.com/office/word/2010/wordprocessingInk" xmlns:wne="http://schemas.microsoft.com/office/word/2006/wordml" xmlns:wps="http://schemas.microsoft.com/office/word/2010/wordprocessingShape" mc:Ignorable="w14 w15 w16se w16cid w16 w16cex w16sdtdh wp14">
+  <w:abstractNum w:abstractNumId="0" w15:restartNumberingAfterBreak="0">
     <w:nsid w:val="0683761A"/>
     <w:multiLevelType w:val="hybridMultilevel"/>
     <w:tmpl w:val="3D66F716"/>
@@ -2041,7 +1877,7 @@
       </w:pPr>
     </w:lvl>
   </w:abstractNum>
-  <w:abstractNum w:abstractNumId="1">
+  <w:abstractNum w:abstractNumId="1" w15:restartNumberingAfterBreak="0">
     <w:nsid w:val="09286F1A"/>
     <w:multiLevelType w:val="hybridMultilevel"/>
     <w:tmpl w:val="2C169598"/>
@@ -2154,7 +1990,7 @@
       </w:rPr>
     </w:lvl>
   </w:abstractNum>
-  <w:abstractNum w:abstractNumId="2">
+  <w:abstractNum w:abstractNumId="2" w15:restartNumberingAfterBreak="0">
     <w:nsid w:val="109C718D"/>
     <w:multiLevelType w:val="hybridMultilevel"/>
     <w:tmpl w:val="FDBE0E18"/>
@@ -2244,7 +2080,7 @@
       </w:pPr>
     </w:lvl>
   </w:abstractNum>
-  <w:abstractNum w:abstractNumId="3">
+  <w:abstractNum w:abstractNumId="3" w15:restartNumberingAfterBreak="0">
     <w:nsid w:val="17E71C58"/>
     <w:multiLevelType w:val="hybridMultilevel"/>
     <w:tmpl w:val="B9F0B06E"/>
@@ -2334,7 +2170,7 @@
       </w:pPr>
     </w:lvl>
   </w:abstractNum>
-  <w:abstractNum w:abstractNumId="4">
+  <w:abstractNum w:abstractNumId="4" w15:restartNumberingAfterBreak="0">
     <w:nsid w:val="21294B17"/>
     <w:multiLevelType w:val="hybridMultilevel"/>
     <w:tmpl w:val="E0F47FCC"/>
@@ -2447,7 +2283,7 @@
       </w:rPr>
     </w:lvl>
   </w:abstractNum>
-  <w:abstractNum w:abstractNumId="5">
+  <w:abstractNum w:abstractNumId="5" w15:restartNumberingAfterBreak="0">
     <w:nsid w:val="263D20D3"/>
     <w:multiLevelType w:val="hybridMultilevel"/>
     <w:tmpl w:val="EEBC3C90"/>
@@ -2560,7 +2396,7 @@
       </w:rPr>
     </w:lvl>
   </w:abstractNum>
-  <w:abstractNum w:abstractNumId="6">
+  <w:abstractNum w:abstractNumId="6" w15:restartNumberingAfterBreak="0">
     <w:nsid w:val="3DB512D5"/>
     <w:multiLevelType w:val="hybridMultilevel"/>
     <w:tmpl w:val="3CDC31AA"/>
@@ -2650,7 +2486,7 @@
       </w:pPr>
     </w:lvl>
   </w:abstractNum>
-  <w:abstractNum w:abstractNumId="7">
+  <w:abstractNum w:abstractNumId="7" w15:restartNumberingAfterBreak="0">
     <w:nsid w:val="44AF311B"/>
     <w:multiLevelType w:val="hybridMultilevel"/>
     <w:tmpl w:val="24E82622"/>
@@ -2763,7 +2599,7 @@
       </w:rPr>
     </w:lvl>
   </w:abstractNum>
-  <w:abstractNum w:abstractNumId="8">
+  <w:abstractNum w:abstractNumId="8" w15:restartNumberingAfterBreak="0">
     <w:nsid w:val="455A60A1"/>
     <w:multiLevelType w:val="hybridMultilevel"/>
     <w:tmpl w:val="7302904A"/>
@@ -2853,7 +2689,7 @@
       </w:pPr>
     </w:lvl>
   </w:abstractNum>
-  <w:abstractNum w:abstractNumId="9">
+  <w:abstractNum w:abstractNumId="9" w15:restartNumberingAfterBreak="0">
     <w:nsid w:val="46D04EC6"/>
     <w:multiLevelType w:val="hybridMultilevel"/>
     <w:tmpl w:val="650CE612"/>
@@ -2943,7 +2779,7 @@
       </w:pPr>
     </w:lvl>
   </w:abstractNum>
-  <w:abstractNum w:abstractNumId="10">
+  <w:abstractNum w:abstractNumId="10" w15:restartNumberingAfterBreak="0">
     <w:nsid w:val="4A5A1DAD"/>
     <w:multiLevelType w:val="hybridMultilevel"/>
     <w:tmpl w:val="3D2E8A26"/>
@@ -3033,7 +2869,7 @@
       </w:pPr>
     </w:lvl>
   </w:abstractNum>
-  <w:abstractNum w:abstractNumId="11">
+  <w:abstractNum w:abstractNumId="11" w15:restartNumberingAfterBreak="0">
     <w:nsid w:val="5FDD7C93"/>
     <w:multiLevelType w:val="hybridMultilevel"/>
     <w:tmpl w:val="D00864CC"/>
@@ -3146,7 +2982,7 @@
       </w:rPr>
     </w:lvl>
   </w:abstractNum>
-  <w:abstractNum w:abstractNumId="12">
+  <w:abstractNum w:abstractNumId="12" w15:restartNumberingAfterBreak="0">
     <w:nsid w:val="6B167EB0"/>
     <w:multiLevelType w:val="hybridMultilevel"/>
     <w:tmpl w:val="892CEAEC"/>
@@ -3259,7 +3095,7 @@
       </w:rPr>
     </w:lvl>
   </w:abstractNum>
-  <w:abstractNum w:abstractNumId="13">
+  <w:abstractNum w:abstractNumId="13" w15:restartNumberingAfterBreak="0">
     <w:nsid w:val="78B03CC1"/>
     <w:multiLevelType w:val="hybridMultilevel"/>
     <w:tmpl w:val="D8D273E0"/>
@@ -3345,7 +3181,7 @@
       </w:pPr>
     </w:lvl>
   </w:abstractNum>
-  <w:abstractNum w:abstractNumId="14">
+  <w:abstractNum w:abstractNumId="14" w15:restartNumberingAfterBreak="0">
     <w:nsid w:val="79463AAA"/>
     <w:multiLevelType w:val="multilevel"/>
     <w:tmpl w:val="AC96A0C0"/>
@@ -3494,7 +3330,7 @@
       </w:rPr>
     </w:lvl>
   </w:abstractNum>
-  <w:abstractNum w:abstractNumId="15">
+  <w:abstractNum w:abstractNumId="15" w15:restartNumberingAfterBreak="0">
     <w:nsid w:val="7B2B05C7"/>
     <w:multiLevelType w:val="hybridMultilevel"/>
     <w:tmpl w:val="87900640"/>
@@ -3580,7 +3416,7 @@
       </w:pPr>
     </w:lvl>
   </w:abstractNum>
-  <w:abstractNum w:abstractNumId="16">
+  <w:abstractNum w:abstractNumId="16" w15:restartNumberingAfterBreak="0">
     <w:nsid w:val="7D2B3A45"/>
     <w:multiLevelType w:val="hybridMultilevel"/>
     <w:tmpl w:val="5D96BBE0"/>
@@ -3693,62 +3529,62 @@
       </w:rPr>
     </w:lvl>
   </w:abstractNum>
-  <w:num w:numId="1">
+  <w:num w:numId="1" w16cid:durableId="2901235">
     <w:abstractNumId w:val="5"/>
   </w:num>
-  <w:num w:numId="2">
+  <w:num w:numId="2" w16cid:durableId="1659462555">
     <w:abstractNumId w:val="11"/>
   </w:num>
-  <w:num w:numId="3">
+  <w:num w:numId="3" w16cid:durableId="2085181083">
     <w:abstractNumId w:val="14"/>
   </w:num>
-  <w:num w:numId="4">
+  <w:num w:numId="4" w16cid:durableId="454327176">
     <w:abstractNumId w:val="16"/>
   </w:num>
-  <w:num w:numId="5">
+  <w:num w:numId="5" w16cid:durableId="450052510">
     <w:abstractNumId w:val="12"/>
   </w:num>
-  <w:num w:numId="6">
+  <w:num w:numId="6" w16cid:durableId="783426975">
     <w:abstractNumId w:val="1"/>
   </w:num>
-  <w:num w:numId="7">
+  <w:num w:numId="7" w16cid:durableId="131094030">
     <w:abstractNumId w:val="4"/>
   </w:num>
-  <w:num w:numId="8">
+  <w:num w:numId="8" w16cid:durableId="395006781">
     <w:abstractNumId w:val="3"/>
   </w:num>
-  <w:num w:numId="9">
+  <w:num w:numId="9" w16cid:durableId="1260722994">
     <w:abstractNumId w:val="7"/>
   </w:num>
-  <w:num w:numId="10">
+  <w:num w:numId="10" w16cid:durableId="827013460">
     <w:abstractNumId w:val="8"/>
   </w:num>
-  <w:num w:numId="11">
+  <w:num w:numId="11" w16cid:durableId="2133477428">
     <w:abstractNumId w:val="15"/>
   </w:num>
-  <w:num w:numId="12">
+  <w:num w:numId="12" w16cid:durableId="1692685289">
     <w:abstractNumId w:val="6"/>
   </w:num>
-  <w:num w:numId="13">
+  <w:num w:numId="13" w16cid:durableId="429399130">
     <w:abstractNumId w:val="10"/>
   </w:num>
-  <w:num w:numId="14">
+  <w:num w:numId="14" w16cid:durableId="1282416303">
     <w:abstractNumId w:val="13"/>
   </w:num>
-  <w:num w:numId="15">
+  <w:num w:numId="15" w16cid:durableId="211311208">
     <w:abstractNumId w:val="9"/>
   </w:num>
-  <w:num w:numId="16">
+  <w:num w:numId="16" w16cid:durableId="1512453086">
     <w:abstractNumId w:val="2"/>
   </w:num>
-  <w:num w:numId="17">
+  <w:num w:numId="17" w16cid:durableId="1652707041">
     <w:abstractNumId w:val="0"/>
   </w:num>
 </w:numbering>
 </file>
 
 <file path=word/styles.xml><?xml version="1.0" encoding="utf-8"?>
-<w:styles xmlns:r="http://schemas.openxmlformats.org/officeDocument/2006/relationships" xmlns:w="http://schemas.openxmlformats.org/wordprocessingml/2006/main">
+<w:styles xmlns:mc="http://schemas.openxmlformats.org/markup-compatibility/2006" xmlns:r="http://schemas.openxmlformats.org/officeDocument/2006/relationships" xmlns:w="http://schemas.openxmlformats.org/wordprocessingml/2006/main" xmlns:w14="http://schemas.microsoft.com/office/word/2010/wordml" xmlns:w15="http://schemas.microsoft.com/office/word/2012/wordml" xmlns:w16cex="http://schemas.microsoft.com/office/word/2018/wordml/cex" xmlns:w16cid="http://schemas.microsoft.com/office/word/2016/wordml/cid" xmlns:w16="http://schemas.microsoft.com/office/word/2018/wordml" xmlns:w16sdtdh="http://schemas.microsoft.com/office/word/2020/wordml/sdtdatahash" xmlns:w16se="http://schemas.microsoft.com/office/word/2015/wordml/symex" mc:Ignorable="w14 w15 w16se w16cid w16 w16cex w16sdtdh">
   <w:docDefaults>
     <w:rPrDefault>
       <w:rPr>
@@ -3764,144 +3600,383 @@
       </w:pPr>
     </w:pPrDefault>
   </w:docDefaults>
-  <w:latentStyles w:defLockedState="0" w:defUIPriority="99" w:defSemiHidden="1" w:defUnhideWhenUsed="1" w:defQFormat="0" w:count="267">
-    <w:lsdException w:name="Normal" w:semiHidden="0" w:uiPriority="0" w:unhideWhenUsed="0" w:qFormat="1"/>
-    <w:lsdException w:name="heading 1" w:semiHidden="0" w:uiPriority="9" w:unhideWhenUsed="0" w:qFormat="1"/>
-    <w:lsdException w:name="heading 2" w:uiPriority="9" w:qFormat="1"/>
-    <w:lsdException w:name="heading 3" w:uiPriority="9" w:qFormat="1"/>
-    <w:lsdException w:name="heading 4" w:uiPriority="9" w:qFormat="1"/>
-    <w:lsdException w:name="heading 5" w:uiPriority="9" w:qFormat="1"/>
-    <w:lsdException w:name="heading 6" w:uiPriority="9" w:qFormat="1"/>
-    <w:lsdException w:name="heading 7" w:uiPriority="9" w:qFormat="1"/>
-    <w:lsdException w:name="heading 8" w:uiPriority="9" w:qFormat="1"/>
-    <w:lsdException w:name="heading 9" w:uiPriority="9" w:qFormat="1"/>
-    <w:lsdException w:name="toc 1" w:uiPriority="39"/>
-    <w:lsdException w:name="toc 2" w:uiPriority="39"/>
-    <w:lsdException w:name="toc 3" w:uiPriority="39"/>
-    <w:lsdException w:name="toc 4" w:uiPriority="39"/>
-    <w:lsdException w:name="toc 5" w:uiPriority="39"/>
-    <w:lsdException w:name="toc 6" w:uiPriority="39"/>
-    <w:lsdException w:name="toc 7" w:uiPriority="39"/>
-    <w:lsdException w:name="toc 8" w:uiPriority="39"/>
-    <w:lsdException w:name="toc 9" w:uiPriority="39"/>
-    <w:lsdException w:name="caption" w:uiPriority="35" w:qFormat="1"/>
-    <w:lsdException w:name="Title" w:semiHidden="0" w:uiPriority="10" w:unhideWhenUsed="0" w:qFormat="1"/>
-    <w:lsdException w:name="Default Paragraph Font" w:uiPriority="1"/>
-    <w:lsdException w:name="Subtitle" w:semiHidden="0" w:uiPriority="11" w:unhideWhenUsed="0" w:qFormat="1"/>
-    <w:lsdException w:name="Strong" w:semiHidden="0" w:uiPriority="22" w:unhideWhenUsed="0" w:qFormat="1"/>
-    <w:lsdException w:name="Emphasis" w:semiHidden="0" w:uiPriority="20" w:unhideWhenUsed="0" w:qFormat="1"/>
-    <w:lsdException w:name="Table Grid" w:semiHidden="0" w:uiPriority="59" w:unhideWhenUsed="0"/>
-    <w:lsdException w:name="Placeholder Text" w:unhideWhenUsed="0"/>
-    <w:lsdException w:name="No Spacing" w:semiHidden="0" w:uiPriority="1" w:unhideWhenUsed="0" w:qFormat="1"/>
-    <w:lsdException w:name="Light Shading" w:semiHidden="0" w:uiPriority="60" w:unhideWhenUsed="0"/>
-    <w:lsdException w:name="Light List" w:semiHidden="0" w:uiPriority="61" w:unhideWhenUsed="0"/>
-    <w:lsdException w:name="Light Grid" w:semiHidden="0" w:uiPriority="62" w:unhideWhenUsed="0"/>
-    <w:lsdException w:name="Medium Shading 1" w:semiHidden="0" w:uiPriority="63" w:unhideWhenUsed="0"/>
-    <w:lsdException w:name="Medium Shading 2" w:semiHidden="0" w:uiPriority="64" w:unhideWhenUsed="0"/>
-    <w:lsdException w:name="Medium List 1" w:semiHidden="0" w:uiPriority="65" w:unhideWhenUsed="0"/>
-    <w:lsdException w:name="Medium List 2" w:semiHidden="0" w:uiPriority="66" w:unhideWhenUsed="0"/>
-    <w:lsdException w:name="Medium Grid 1" w:semiHidden="0" w:uiPriority="67" w:unhideWhenUsed="0"/>
-    <w:lsdException w:name="Medium Grid 2" w:semiHidden="0" w:uiPriority="68" w:unhideWhenUsed="0"/>
-    <w:lsdException w:name="Medium Grid 3" w:semiHidden="0" w:uiPriority="69" w:unhideWhenUsed="0"/>
-    <w:lsdException w:name="Dark List" w:semiHidden="0" w:uiPriority="70" w:unhideWhenUsed="0"/>
-    <w:lsdException w:name="Colorful Shading" w:semiHidden="0" w:uiPriority="71" w:unhideWhenUsed="0"/>
-    <w:lsdException w:name="Colorful List" w:semiHidden="0" w:uiPriority="72" w:unhideWhenUsed="0"/>
-    <w:lsdException w:name="Colorful Grid" w:semiHidden="0" w:uiPriority="73" w:unhideWhenUsed="0"/>
-    <w:lsdException w:name="Light Shading Accent 1" w:semiHidden="0" w:uiPriority="60" w:unhideWhenUsed="0"/>
-    <w:lsdException w:name="Light List Accent 1" w:semiHidden="0" w:uiPriority="61" w:unhideWhenUsed="0"/>
-    <w:lsdException w:name="Light Grid Accent 1" w:semiHidden="0" w:uiPriority="62" w:unhideWhenUsed="0"/>
-    <w:lsdException w:name="Medium Shading 1 Accent 1" w:semiHidden="0" w:uiPriority="63" w:unhideWhenUsed="0"/>
-    <w:lsdException w:name="Medium Shading 2 Accent 1" w:semiHidden="0" w:uiPriority="64" w:unhideWhenUsed="0"/>
-    <w:lsdException w:name="Medium List 1 Accent 1" w:semiHidden="0" w:uiPriority="65" w:unhideWhenUsed="0"/>
-    <w:lsdException w:name="Revision" w:unhideWhenUsed="0"/>
-    <w:lsdException w:name="List Paragraph" w:semiHidden="0" w:uiPriority="34" w:unhideWhenUsed="0" w:qFormat="1"/>
-    <w:lsdException w:name="Quote" w:semiHidden="0" w:uiPriority="29" w:unhideWhenUsed="0" w:qFormat="1"/>
-    <w:lsdException w:name="Intense Quote" w:semiHidden="0" w:uiPriority="30" w:unhideWhenUsed="0" w:qFormat="1"/>
-    <w:lsdException w:name="Medium List 2 Accent 1" w:semiHidden="0" w:uiPriority="66" w:unhideWhenUsed="0"/>
-    <w:lsdException w:name="Medium Grid 1 Accent 1" w:semiHidden="0" w:uiPriority="67" w:unhideWhenUsed="0"/>
-    <w:lsdException w:name="Medium Grid 2 Accent 1" w:semiHidden="0" w:uiPriority="68" w:unhideWhenUsed="0"/>
-    <w:lsdException w:name="Medium Grid 3 Accent 1" w:semiHidden="0" w:uiPriority="69" w:unhideWhenUsed="0"/>
-    <w:lsdException w:name="Dark List Accent 1" w:semiHidden="0" w:uiPriority="70" w:unhideWhenUsed="0"/>
-    <w:lsdException w:name="Colorful Shading Accent 1" w:semiHidden="0" w:uiPriority="71" w:unhideWhenUsed="0"/>
-    <w:lsdException w:name="Colorful List Accent 1" w:semiHidden="0" w:uiPriority="72" w:unhideWhenUsed="0"/>
-    <w:lsdException w:name="Colorful Grid Accent 1" w:semiHidden="0" w:uiPriority="73" w:unhideWhenUsed="0"/>
-    <w:lsdException w:name="Light Shading Accent 2" w:semiHidden="0" w:uiPriority="60" w:unhideWhenUsed="0"/>
-    <w:lsdException w:name="Light List Accent 2" w:semiHidden="0" w:uiPriority="61" w:unhideWhenUsed="0"/>
-    <w:lsdException w:name="Light Grid Accent 2" w:semiHidden="0" w:uiPriority="62" w:unhideWhenUsed="0"/>
-    <w:lsdException w:name="Medium Shading 1 Accent 2" w:semiHidden="0" w:uiPriority="63" w:unhideWhenUsed="0"/>
-    <w:lsdException w:name="Medium Shading 2 Accent 2" w:semiHidden="0" w:uiPriority="64" w:unhideWhenUsed="0"/>
-    <w:lsdException w:name="Medium List 1 Accent 2" w:semiHidden="0" w:uiPriority="65" w:unhideWhenUsed="0"/>
-    <w:lsdException w:name="Medium List 2 Accent 2" w:semiHidden="0" w:uiPriority="66" w:unhideWhenUsed="0"/>
-    <w:lsdException w:name="Medium Grid 1 Accent 2" w:semiHidden="0" w:uiPriority="67" w:unhideWhenUsed="0"/>
-    <w:lsdException w:name="Medium Grid 2 Accent 2" w:semiHidden="0" w:uiPriority="68" w:unhideWhenUsed="0"/>
-    <w:lsdException w:name="Medium Grid 3 Accent 2" w:semiHidden="0" w:uiPriority="69" w:unhideWhenUsed="0"/>
-    <w:lsdException w:name="Dark List Accent 2" w:semiHidden="0" w:uiPriority="70" w:unhideWhenUsed="0"/>
-    <w:lsdException w:name="Colorful Shading Accent 2" w:semiHidden="0" w:uiPriority="71" w:unhideWhenUsed="0"/>
-    <w:lsdException w:name="Colorful List Accent 2" w:semiHidden="0" w:uiPriority="72" w:unhideWhenUsed="0"/>
-    <w:lsdException w:name="Colorful Grid Accent 2" w:semiHidden="0" w:uiPriority="73" w:unhideWhenUsed="0"/>
-    <w:lsdException w:name="Light Shading Accent 3" w:semiHidden="0" w:uiPriority="60" w:unhideWhenUsed="0"/>
-    <w:lsdException w:name="Light List Accent 3" w:semiHidden="0" w:uiPriority="61" w:unhideWhenUsed="0"/>
-    <w:lsdException w:name="Light Grid Accent 3" w:semiHidden="0" w:uiPriority="62" w:unhideWhenUsed="0"/>
-    <w:lsdException w:name="Medium Shading 1 Accent 3" w:semiHidden="0" w:uiPriority="63" w:unhideWhenUsed="0"/>
-    <w:lsdException w:name="Medium Shading 2 Accent 3" w:semiHidden="0" w:uiPriority="64" w:unhideWhenUsed="0"/>
-    <w:lsdException w:name="Medium List 1 Accent 3" w:semiHidden="0" w:uiPriority="65" w:unhideWhenUsed="0"/>
-    <w:lsdException w:name="Medium List 2 Accent 3" w:semiHidden="0" w:uiPriority="66" w:unhideWhenUsed="0"/>
-    <w:lsdException w:name="Medium Grid 1 Accent 3" w:semiHidden="0" w:uiPriority="67" w:unhideWhenUsed="0"/>
-    <w:lsdException w:name="Medium Grid 2 Accent 3" w:semiHidden="0" w:uiPriority="68" w:unhideWhenUsed="0"/>
-    <w:lsdException w:name="Medium Grid 3 Accent 3" w:semiHidden="0" w:uiPriority="69" w:unhideWhenUsed="0"/>
-    <w:lsdException w:name="Dark List Accent 3" w:semiHidden="0" w:uiPriority="70" w:unhideWhenUsed="0"/>
-    <w:lsdException w:name="Colorful Shading Accent 3" w:semiHidden="0" w:uiPriority="71" w:unhideWhenUsed="0"/>
-    <w:lsdException w:name="Colorful List Accent 3" w:semiHidden="0" w:uiPriority="72" w:unhideWhenUsed="0"/>
-    <w:lsdException w:name="Colorful Grid Accent 3" w:semiHidden="0" w:uiPriority="73" w:unhideWhenUsed="0"/>
-    <w:lsdException w:name="Light Shading Accent 4" w:semiHidden="0" w:uiPriority="60" w:unhideWhenUsed="0"/>
-    <w:lsdException w:name="Light List Accent 4" w:semiHidden="0" w:uiPriority="61" w:unhideWhenUsed="0"/>
-    <w:lsdException w:name="Light Grid Accent 4" w:semiHidden="0" w:uiPriority="62" w:unhideWhenUsed="0"/>
-    <w:lsdException w:name="Medium Shading 1 Accent 4" w:semiHidden="0" w:uiPriority="63" w:unhideWhenUsed="0"/>
-    <w:lsdException w:name="Medium Shading 2 Accent 4" w:semiHidden="0" w:uiPriority="64" w:unhideWhenUsed="0"/>
-    <w:lsdException w:name="Medium List 1 Accent 4" w:semiHidden="0" w:uiPriority="65" w:unhideWhenUsed="0"/>
-    <w:lsdException w:name="Medium List 2 Accent 4" w:semiHidden="0" w:uiPriority="66" w:unhideWhenUsed="0"/>
-    <w:lsdException w:name="Medium Grid 1 Accent 4" w:semiHidden="0" w:uiPriority="67" w:unhideWhenUsed="0"/>
-    <w:lsdException w:name="Medium Grid 2 Accent 4" w:semiHidden="0" w:uiPriority="68" w:unhideWhenUsed="0"/>
-    <w:lsdException w:name="Medium Grid 3 Accent 4" w:semiHidden="0" w:uiPriority="69" w:unhideWhenUsed="0"/>
-    <w:lsdException w:name="Dark List Accent 4" w:semiHidden="0" w:uiPriority="70" w:unhideWhenUsed="0"/>
-    <w:lsdException w:name="Colorful Shading Accent 4" w:semiHidden="0" w:uiPriority="71" w:unhideWhenUsed="0"/>
-    <w:lsdException w:name="Colorful List Accent 4" w:semiHidden="0" w:uiPriority="72" w:unhideWhenUsed="0"/>
-    <w:lsdException w:name="Colorful Grid Accent 4" w:semiHidden="0" w:uiPriority="73" w:unhideWhenUsed="0"/>
-    <w:lsdException w:name="Light Shading Accent 5" w:semiHidden="0" w:uiPriority="60" w:unhideWhenUsed="0"/>
-    <w:lsdException w:name="Light List Accent 5" w:semiHidden="0" w:uiPriority="61" w:unhideWhenUsed="0"/>
-    <w:lsdException w:name="Light Grid Accent 5" w:semiHidden="0" w:uiPriority="62" w:unhideWhenUsed="0"/>
-    <w:lsdException w:name="Medium Shading 1 Accent 5" w:semiHidden="0" w:uiPriority="63" w:unhideWhenUsed="0"/>
-    <w:lsdException w:name="Medium Shading 2 Accent 5" w:semiHidden="0" w:uiPriority="64" w:unhideWhenUsed="0"/>
-    <w:lsdException w:name="Medium List 1 Accent 5" w:semiHidden="0" w:uiPriority="65" w:unhideWhenUsed="0"/>
-    <w:lsdException w:name="Medium List 2 Accent 5" w:semiHidden="0" w:uiPriority="66" w:unhideWhenUsed="0"/>
-    <w:lsdException w:name="Medium Grid 1 Accent 5" w:semiHidden="0" w:uiPriority="67" w:unhideWhenUsed="0"/>
-    <w:lsdException w:name="Medium Grid 2 Accent 5" w:semiHidden="0" w:uiPriority="68" w:unhideWhenUsed="0"/>
-    <w:lsdException w:name="Medium Grid 3 Accent 5" w:semiHidden="0" w:uiPriority="69" w:unhideWhenUsed="0"/>
-    <w:lsdException w:name="Dark List Accent 5" w:semiHidden="0" w:uiPriority="70" w:unhideWhenUsed="0"/>
-    <w:lsdException w:name="Colorful Shading Accent 5" w:semiHidden="0" w:uiPriority="71" w:unhideWhenUsed="0"/>
-    <w:lsdException w:name="Colorful List Accent 5" w:semiHidden="0" w:uiPriority="72" w:unhideWhenUsed="0"/>
-    <w:lsdException w:name="Colorful Grid Accent 5" w:semiHidden="0" w:uiPriority="73" w:unhideWhenUsed="0"/>
-    <w:lsdException w:name="Light Shading Accent 6" w:semiHidden="0" w:uiPriority="60" w:unhideWhenUsed="0"/>
-    <w:lsdException w:name="Light List Accent 6" w:semiHidden="0" w:uiPriority="61" w:unhideWhenUsed="0"/>
-    <w:lsdException w:name="Light Grid Accent 6" w:semiHidden="0" w:uiPriority="62" w:unhideWhenUsed="0"/>
-    <w:lsdException w:name="Medium Shading 1 Accent 6" w:semiHidden="0" w:uiPriority="63" w:unhideWhenUsed="0"/>
-    <w:lsdException w:name="Medium Shading 2 Accent 6" w:semiHidden="0" w:uiPriority="64" w:unhideWhenUsed="0"/>
-    <w:lsdException w:name="Medium List 1 Accent 6" w:semiHidden="0" w:uiPriority="65" w:unhideWhenUsed="0"/>
-    <w:lsdException w:name="Medium List 2 Accent 6" w:semiHidden="0" w:uiPriority="66" w:unhideWhenUsed="0"/>
-    <w:lsdException w:name="Medium Grid 1 Accent 6" w:semiHidden="0" w:uiPriority="67" w:unhideWhenUsed="0"/>
-    <w:lsdException w:name="Medium Grid 2 Accent 6" w:semiHidden="0" w:uiPriority="68" w:unhideWhenUsed="0"/>
-    <w:lsdException w:name="Medium Grid 3 Accent 6" w:semiHidden="0" w:uiPriority="69" w:unhideWhenUsed="0"/>
-    <w:lsdException w:name="Dark List Accent 6" w:semiHidden="0" w:uiPriority="70" w:unhideWhenUsed="0"/>
-    <w:lsdException w:name="Colorful Shading Accent 6" w:semiHidden="0" w:uiPriority="71" w:unhideWhenUsed="0"/>
-    <w:lsdException w:name="Colorful List Accent 6" w:semiHidden="0" w:uiPriority="72" w:unhideWhenUsed="0"/>
-    <w:lsdException w:name="Colorful Grid Accent 6" w:semiHidden="0" w:uiPriority="73" w:unhideWhenUsed="0"/>
-    <w:lsdException w:name="Subtle Emphasis" w:semiHidden="0" w:uiPriority="19" w:unhideWhenUsed="0" w:qFormat="1"/>
-    <w:lsdException w:name="Intense Emphasis" w:semiHidden="0" w:uiPriority="21" w:unhideWhenUsed="0" w:qFormat="1"/>
-    <w:lsdException w:name="Subtle Reference" w:semiHidden="0" w:uiPriority="31" w:unhideWhenUsed="0" w:qFormat="1"/>
-    <w:lsdException w:name="Intense Reference" w:semiHidden="0" w:uiPriority="32" w:unhideWhenUsed="0" w:qFormat="1"/>
-    <w:lsdException w:name="Book Title" w:semiHidden="0" w:uiPriority="33" w:unhideWhenUsed="0" w:qFormat="1"/>
-    <w:lsdException w:name="Bibliography" w:uiPriority="37"/>
-    <w:lsdException w:name="TOC Heading" w:uiPriority="39" w:qFormat="1"/>
+  <w:latentStyles w:defLockedState="0" w:defUIPriority="99" w:defSemiHidden="0" w:defUnhideWhenUsed="0" w:defQFormat="0" w:count="376">
+    <w:lsdException w:name="Normal" w:uiPriority="0" w:qFormat="1"/>
+    <w:lsdException w:name="heading 1" w:uiPriority="9" w:qFormat="1"/>
+    <w:lsdException w:name="heading 2" w:semiHidden="1" w:uiPriority="9" w:unhideWhenUsed="1" w:qFormat="1"/>
+    <w:lsdException w:name="heading 3" w:semiHidden="1" w:uiPriority="9" w:unhideWhenUsed="1" w:qFormat="1"/>
+    <w:lsdException w:name="heading 4" w:semiHidden="1" w:uiPriority="9" w:unhideWhenUsed="1" w:qFormat="1"/>
+    <w:lsdException w:name="heading 5" w:semiHidden="1" w:uiPriority="9" w:unhideWhenUsed="1" w:qFormat="1"/>
+    <w:lsdException w:name="heading 6" w:semiHidden="1" w:uiPriority="9" w:unhideWhenUsed="1" w:qFormat="1"/>
+    <w:lsdException w:name="heading 7" w:semiHidden="1" w:uiPriority="9" w:unhideWhenUsed="1" w:qFormat="1"/>
+    <w:lsdException w:name="heading 8" w:semiHidden="1" w:uiPriority="9" w:unhideWhenUsed="1" w:qFormat="1"/>
+    <w:lsdException w:name="heading 9" w:semiHidden="1" w:uiPriority="9" w:unhideWhenUsed="1" w:qFormat="1"/>
+    <w:lsdException w:name="index 1" w:semiHidden="1" w:unhideWhenUsed="1"/>
+    <w:lsdException w:name="index 2" w:semiHidden="1" w:unhideWhenUsed="1"/>
+    <w:lsdException w:name="index 3" w:semiHidden="1" w:unhideWhenUsed="1"/>
+    <w:lsdException w:name="index 4" w:semiHidden="1" w:unhideWhenUsed="1"/>
+    <w:lsdException w:name="index 5" w:semiHidden="1" w:unhideWhenUsed="1"/>
+    <w:lsdException w:name="index 6" w:semiHidden="1" w:unhideWhenUsed="1"/>
+    <w:lsdException w:name="index 7" w:semiHidden="1" w:unhideWhenUsed="1"/>
+    <w:lsdException w:name="index 8" w:semiHidden="1" w:unhideWhenUsed="1"/>
+    <w:lsdException w:name="index 9" w:semiHidden="1" w:unhideWhenUsed="1"/>
+    <w:lsdException w:name="toc 1" w:semiHidden="1" w:uiPriority="39" w:unhideWhenUsed="1"/>
+    <w:lsdException w:name="toc 2" w:semiHidden="1" w:uiPriority="39" w:unhideWhenUsed="1"/>
+    <w:lsdException w:name="toc 3" w:semiHidden="1" w:uiPriority="39" w:unhideWhenUsed="1"/>
+    <w:lsdException w:name="toc 4" w:semiHidden="1" w:uiPriority="39" w:unhideWhenUsed="1"/>
+    <w:lsdException w:name="toc 5" w:semiHidden="1" w:uiPriority="39" w:unhideWhenUsed="1"/>
+    <w:lsdException w:name="toc 6" w:semiHidden="1" w:uiPriority="39" w:unhideWhenUsed="1"/>
+    <w:lsdException w:name="toc 7" w:semiHidden="1" w:uiPriority="39" w:unhideWhenUsed="1"/>
+    <w:lsdException w:name="toc 8" w:semiHidden="1" w:uiPriority="39" w:unhideWhenUsed="1"/>
+    <w:lsdException w:name="toc 9" w:semiHidden="1" w:uiPriority="39" w:unhideWhenUsed="1"/>
+    <w:lsdException w:name="Normal Indent" w:semiHidden="1" w:unhideWhenUsed="1"/>
+    <w:lsdException w:name="footnote text" w:semiHidden="1" w:unhideWhenUsed="1"/>
+    <w:lsdException w:name="annotation text" w:semiHidden="1" w:unhideWhenUsed="1"/>
+    <w:lsdException w:name="header" w:semiHidden="1" w:unhideWhenUsed="1"/>
+    <w:lsdException w:name="footer" w:semiHidden="1" w:unhideWhenUsed="1"/>
+    <w:lsdException w:name="index heading" w:semiHidden="1" w:unhideWhenUsed="1"/>
+    <w:lsdException w:name="caption" w:semiHidden="1" w:uiPriority="35" w:unhideWhenUsed="1" w:qFormat="1"/>
+    <w:lsdException w:name="table of figures" w:semiHidden="1" w:unhideWhenUsed="1"/>
+    <w:lsdException w:name="envelope address" w:semiHidden="1" w:unhideWhenUsed="1"/>
+    <w:lsdException w:name="envelope return" w:semiHidden="1" w:unhideWhenUsed="1"/>
+    <w:lsdException w:name="footnote reference" w:semiHidden="1" w:unhideWhenUsed="1"/>
+    <w:lsdException w:name="annotation reference" w:semiHidden="1" w:unhideWhenUsed="1"/>
+    <w:lsdException w:name="line number" w:semiHidden="1" w:unhideWhenUsed="1"/>
+    <w:lsdException w:name="page number" w:semiHidden="1" w:unhideWhenUsed="1"/>
+    <w:lsdException w:name="endnote reference" w:semiHidden="1" w:unhideWhenUsed="1"/>
+    <w:lsdException w:name="endnote text" w:semiHidden="1" w:unhideWhenUsed="1"/>
+    <w:lsdException w:name="table of authorities" w:semiHidden="1" w:unhideWhenUsed="1"/>
+    <w:lsdException w:name="macro" w:semiHidden="1" w:unhideWhenUsed="1"/>
+    <w:lsdException w:name="toa heading" w:semiHidden="1" w:unhideWhenUsed="1"/>
+    <w:lsdException w:name="List" w:semiHidden="1" w:unhideWhenUsed="1"/>
+    <w:lsdException w:name="List Bullet" w:semiHidden="1" w:unhideWhenUsed="1"/>
+    <w:lsdException w:name="List Number" w:semiHidden="1" w:unhideWhenUsed="1"/>
+    <w:lsdException w:name="List 2" w:semiHidden="1" w:unhideWhenUsed="1"/>
+    <w:lsdException w:name="List 3" w:semiHidden="1" w:unhideWhenUsed="1"/>
+    <w:lsdException w:name="List 4" w:semiHidden="1" w:unhideWhenUsed="1"/>
+    <w:lsdException w:name="List 5" w:semiHidden="1" w:unhideWhenUsed="1"/>
+    <w:lsdException w:name="List Bullet 2" w:semiHidden="1" w:unhideWhenUsed="1"/>
+    <w:lsdException w:name="List Bullet 3" w:semiHidden="1" w:unhideWhenUsed="1"/>
+    <w:lsdException w:name="List Bullet 4" w:semiHidden="1" w:unhideWhenUsed="1"/>
+    <w:lsdException w:name="List Bullet 5" w:semiHidden="1" w:unhideWhenUsed="1"/>
+    <w:lsdException w:name="List Number 2" w:semiHidden="1" w:unhideWhenUsed="1"/>
+    <w:lsdException w:name="List Number 3" w:semiHidden="1" w:unhideWhenUsed="1"/>
+    <w:lsdException w:name="List Number 4" w:semiHidden="1" w:unhideWhenUsed="1"/>
+    <w:lsdException w:name="List Number 5" w:semiHidden="1" w:unhideWhenUsed="1"/>
+    <w:lsdException w:name="Title" w:uiPriority="10" w:qFormat="1"/>
+    <w:lsdException w:name="Closing" w:semiHidden="1" w:unhideWhenUsed="1"/>
+    <w:lsdException w:name="Signature" w:semiHidden="1" w:unhideWhenUsed="1"/>
+    <w:lsdException w:name="Default Paragraph Font" w:semiHidden="1" w:uiPriority="1" w:unhideWhenUsed="1"/>
+    <w:lsdException w:name="Body Text" w:semiHidden="1" w:unhideWhenUsed="1"/>
+    <w:lsdException w:name="Body Text Indent" w:semiHidden="1" w:unhideWhenUsed="1"/>
+    <w:lsdException w:name="List Continue" w:semiHidden="1" w:unhideWhenUsed="1"/>
+    <w:lsdException w:name="List Continue 2" w:semiHidden="1" w:unhideWhenUsed="1"/>
+    <w:lsdException w:name="List Continue 3" w:semiHidden="1" w:unhideWhenUsed="1"/>
+    <w:lsdException w:name="List Continue 4" w:semiHidden="1" w:unhideWhenUsed="1"/>
+    <w:lsdException w:name="List Continue 5" w:semiHidden="1" w:unhideWhenUsed="1"/>
+    <w:lsdException w:name="Message Header" w:semiHidden="1" w:unhideWhenUsed="1"/>
+    <w:lsdException w:name="Subtitle" w:uiPriority="11" w:qFormat="1"/>
+    <w:lsdException w:name="Salutation" w:semiHidden="1" w:unhideWhenUsed="1"/>
+    <w:lsdException w:name="Date" w:semiHidden="1" w:unhideWhenUsed="1"/>
+    <w:lsdException w:name="Body Text First Indent" w:semiHidden="1" w:unhideWhenUsed="1"/>
+    <w:lsdException w:name="Body Text First Indent 2" w:semiHidden="1" w:unhideWhenUsed="1"/>
+    <w:lsdException w:name="Note Heading" w:semiHidden="1" w:unhideWhenUsed="1"/>
+    <w:lsdException w:name="Body Text 2" w:semiHidden="1" w:unhideWhenUsed="1"/>
+    <w:lsdException w:name="Body Text 3" w:semiHidden="1" w:unhideWhenUsed="1"/>
+    <w:lsdException w:name="Body Text Indent 2" w:semiHidden="1" w:unhideWhenUsed="1"/>
+    <w:lsdException w:name="Body Text Indent 3" w:semiHidden="1" w:unhideWhenUsed="1"/>
+    <w:lsdException w:name="Block Text" w:semiHidden="1" w:unhideWhenUsed="1"/>
+    <w:lsdException w:name="Hyperlink" w:semiHidden="1" w:unhideWhenUsed="1"/>
+    <w:lsdException w:name="FollowedHyperlink" w:semiHidden="1" w:unhideWhenUsed="1"/>
+    <w:lsdException w:name="Strong" w:uiPriority="22" w:qFormat="1"/>
+    <w:lsdException w:name="Emphasis" w:uiPriority="20" w:qFormat="1"/>
+    <w:lsdException w:name="Document Map" w:semiHidden="1" w:unhideWhenUsed="1"/>
+    <w:lsdException w:name="Plain Text" w:semiHidden="1" w:unhideWhenUsed="1"/>
+    <w:lsdException w:name="E-mail Signature" w:semiHidden="1" w:unhideWhenUsed="1"/>
+    <w:lsdException w:name="HTML Top of Form" w:semiHidden="1" w:unhideWhenUsed="1"/>
+    <w:lsdException w:name="HTML Bottom of Form" w:semiHidden="1" w:unhideWhenUsed="1"/>
+    <w:lsdException w:name="Normal (Web)" w:semiHidden="1" w:unhideWhenUsed="1"/>
+    <w:lsdException w:name="HTML Acronym" w:semiHidden="1" w:unhideWhenUsed="1"/>
+    <w:lsdException w:name="HTML Address" w:semiHidden="1" w:unhideWhenUsed="1"/>
+    <w:lsdException w:name="HTML Cite" w:semiHidden="1" w:unhideWhenUsed="1"/>
+    <w:lsdException w:name="HTML Code" w:semiHidden="1" w:unhideWhenUsed="1"/>
+    <w:lsdException w:name="HTML Definition" w:semiHidden="1" w:unhideWhenUsed="1"/>
+    <w:lsdException w:name="HTML Keyboard" w:semiHidden="1" w:unhideWhenUsed="1"/>
+    <w:lsdException w:name="HTML Preformatted" w:semiHidden="1" w:unhideWhenUsed="1"/>
+    <w:lsdException w:name="HTML Sample" w:semiHidden="1" w:unhideWhenUsed="1"/>
+    <w:lsdException w:name="HTML Typewriter" w:semiHidden="1" w:unhideWhenUsed="1"/>
+    <w:lsdException w:name="HTML Variable" w:semiHidden="1" w:unhideWhenUsed="1"/>
+    <w:lsdException w:name="Normal Table" w:semiHidden="1" w:unhideWhenUsed="1"/>
+    <w:lsdException w:name="annotation subject" w:semiHidden="1" w:unhideWhenUsed="1"/>
+    <w:lsdException w:name="No List" w:semiHidden="1" w:unhideWhenUsed="1"/>
+    <w:lsdException w:name="Outline List 1" w:semiHidden="1" w:unhideWhenUsed="1"/>
+    <w:lsdException w:name="Outline List 2" w:semiHidden="1" w:unhideWhenUsed="1"/>
+    <w:lsdException w:name="Outline List 3" w:semiHidden="1" w:unhideWhenUsed="1"/>
+    <w:lsdException w:name="Table Simple 1" w:semiHidden="1" w:unhideWhenUsed="1"/>
+    <w:lsdException w:name="Table Simple 2" w:semiHidden="1" w:unhideWhenUsed="1"/>
+    <w:lsdException w:name="Table Simple 3" w:semiHidden="1" w:unhideWhenUsed="1"/>
+    <w:lsdException w:name="Table Classic 1" w:semiHidden="1" w:unhideWhenUsed="1"/>
+    <w:lsdException w:name="Table Classic 2" w:semiHidden="1" w:unhideWhenUsed="1"/>
+    <w:lsdException w:name="Table Classic 3" w:semiHidden="1" w:unhideWhenUsed="1"/>
+    <w:lsdException w:name="Table Classic 4" w:semiHidden="1" w:unhideWhenUsed="1"/>
+    <w:lsdException w:name="Table Colorful 1" w:semiHidden="1" w:unhideWhenUsed="1"/>
+    <w:lsdException w:name="Table Colorful 2" w:semiHidden="1" w:unhideWhenUsed="1"/>
+    <w:lsdException w:name="Table Colorful 3" w:semiHidden="1" w:unhideWhenUsed="1"/>
+    <w:lsdException w:name="Table Columns 1" w:semiHidden="1" w:unhideWhenUsed="1"/>
+    <w:lsdException w:name="Table Columns 2" w:semiHidden="1" w:unhideWhenUsed="1"/>
+    <w:lsdException w:name="Table Columns 3" w:semiHidden="1" w:unhideWhenUsed="1"/>
+    <w:lsdException w:name="Table Columns 4" w:semiHidden="1" w:unhideWhenUsed="1"/>
+    <w:lsdException w:name="Table Columns 5" w:semiHidden="1" w:unhideWhenUsed="1"/>
+    <w:lsdException w:name="Table Grid 1" w:semiHidden="1" w:unhideWhenUsed="1"/>
+    <w:lsdException w:name="Table Grid 2" w:semiHidden="1" w:unhideWhenUsed="1"/>
+    <w:lsdException w:name="Table Grid 3" w:semiHidden="1" w:unhideWhenUsed="1"/>
+    <w:lsdException w:name="Table Grid 4" w:semiHidden="1" w:unhideWhenUsed="1"/>
+    <w:lsdException w:name="Table Grid 5" w:semiHidden="1" w:unhideWhenUsed="1"/>
+    <w:lsdException w:name="Table Grid 6" w:semiHidden="1" w:unhideWhenUsed="1"/>
+    <w:lsdException w:name="Table Grid 7" w:semiHidden="1" w:unhideWhenUsed="1"/>
+    <w:lsdException w:name="Table Grid 8" w:semiHidden="1" w:unhideWhenUsed="1"/>
+    <w:lsdException w:name="Table List 1" w:semiHidden="1" w:unhideWhenUsed="1"/>
+    <w:lsdException w:name="Table List 2" w:semiHidden="1" w:unhideWhenUsed="1"/>
+    <w:lsdException w:name="Table List 3" w:semiHidden="1" w:unhideWhenUsed="1"/>
+    <w:lsdException w:name="Table List 4" w:semiHidden="1" w:unhideWhenUsed="1"/>
+    <w:lsdException w:name="Table List 5" w:semiHidden="1" w:unhideWhenUsed="1"/>
+    <w:lsdException w:name="Table List 6" w:semiHidden="1" w:unhideWhenUsed="1"/>
+    <w:lsdException w:name="Table List 7" w:semiHidden="1" w:unhideWhenUsed="1"/>
+    <w:lsdException w:name="Table List 8" w:semiHidden="1" w:unhideWhenUsed="1"/>
+    <w:lsdException w:name="Table 3D effects 1" w:semiHidden="1" w:unhideWhenUsed="1"/>
+    <w:lsdException w:name="Table 3D effects 2" w:semiHidden="1" w:unhideWhenUsed="1"/>
+    <w:lsdException w:name="Table 3D effects 3" w:semiHidden="1" w:unhideWhenUsed="1"/>
+    <w:lsdException w:name="Table Contemporary" w:semiHidden="1" w:unhideWhenUsed="1"/>
+    <w:lsdException w:name="Table Elegant" w:semiHidden="1" w:unhideWhenUsed="1"/>
+    <w:lsdException w:name="Table Professional" w:semiHidden="1" w:unhideWhenUsed="1"/>
+    <w:lsdException w:name="Table Subtle 1" w:semiHidden="1" w:unhideWhenUsed="1"/>
+    <w:lsdException w:name="Table Subtle 2" w:semiHidden="1" w:unhideWhenUsed="1"/>
+    <w:lsdException w:name="Table Web 1" w:semiHidden="1" w:unhideWhenUsed="1"/>
+    <w:lsdException w:name="Table Web 2" w:semiHidden="1" w:unhideWhenUsed="1"/>
+    <w:lsdException w:name="Table Web 3" w:semiHidden="1" w:unhideWhenUsed="1"/>
+    <w:lsdException w:name="Balloon Text" w:semiHidden="1" w:unhideWhenUsed="1"/>
+    <w:lsdException w:name="Table Grid" w:semiHidden="1" w:uiPriority="59" w:unhideWhenUsed="1"/>
+    <w:lsdException w:name="Table Theme" w:semiHidden="1" w:unhideWhenUsed="1"/>
+    <w:lsdException w:name="Placeholder Text" w:semiHidden="1"/>
+    <w:lsdException w:name="No Spacing" w:uiPriority="1" w:qFormat="1"/>
+    <w:lsdException w:name="Light Shading" w:uiPriority="60"/>
+    <w:lsdException w:name="Light List" w:uiPriority="61"/>
+    <w:lsdException w:name="Light Grid" w:uiPriority="62"/>
+    <w:lsdException w:name="Medium Shading 1" w:uiPriority="63"/>
+    <w:lsdException w:name="Medium Shading 2" w:uiPriority="64"/>
+    <w:lsdException w:name="Medium List 1" w:uiPriority="65"/>
+    <w:lsdException w:name="Medium List 2" w:uiPriority="66"/>
+    <w:lsdException w:name="Medium Grid 1" w:uiPriority="67"/>
+    <w:lsdException w:name="Medium Grid 2" w:uiPriority="68"/>
+    <w:lsdException w:name="Medium Grid 3" w:uiPriority="69"/>
+    <w:lsdException w:name="Dark List" w:uiPriority="70"/>
+    <w:lsdException w:name="Colorful Shading" w:uiPriority="71"/>
+    <w:lsdException w:name="Colorful List" w:uiPriority="72"/>
+    <w:lsdException w:name="Colorful Grid" w:uiPriority="73"/>
+    <w:lsdException w:name="Light Shading Accent 1" w:uiPriority="60"/>
+    <w:lsdException w:name="Light List Accent 1" w:uiPriority="61"/>
+    <w:lsdException w:name="Light Grid Accent 1" w:uiPriority="62"/>
+    <w:lsdException w:name="Medium Shading 1 Accent 1" w:uiPriority="63"/>
+    <w:lsdException w:name="Medium Shading 2 Accent 1" w:uiPriority="64"/>
+    <w:lsdException w:name="Medium List 1 Accent 1" w:uiPriority="65"/>
+    <w:lsdException w:name="Revision" w:semiHidden="1"/>
+    <w:lsdException w:name="List Paragraph" w:uiPriority="34" w:qFormat="1"/>
+    <w:lsdException w:name="Quote" w:uiPriority="29" w:qFormat="1"/>
+    <w:lsdException w:name="Intense Quote" w:uiPriority="30" w:qFormat="1"/>
+    <w:lsdException w:name="Medium List 2 Accent 1" w:uiPriority="66"/>
+    <w:lsdException w:name="Medium Grid 1 Accent 1" w:uiPriority="67"/>
+    <w:lsdException w:name="Medium Grid 2 Accent 1" w:uiPriority="68"/>
+    <w:lsdException w:name="Medium Grid 3 Accent 1" w:uiPriority="69"/>
+    <w:lsdException w:name="Dark List Accent 1" w:uiPriority="70"/>
+    <w:lsdException w:name="Colorful Shading Accent 1" w:uiPriority="71"/>
+    <w:lsdException w:name="Colorful List Accent 1" w:uiPriority="72"/>
+    <w:lsdException w:name="Colorful Grid Accent 1" w:uiPriority="73"/>
+    <w:lsdException w:name="Light Shading Accent 2" w:uiPriority="60"/>
+    <w:lsdException w:name="Light List Accent 2" w:uiPriority="61"/>
+    <w:lsdException w:name="Light Grid Accent 2" w:uiPriority="62"/>
+    <w:lsdException w:name="Medium Shading 1 Accent 2" w:uiPriority="63"/>
+    <w:lsdException w:name="Medium Shading 2 Accent 2" w:uiPriority="64"/>
+    <w:lsdException w:name="Medium List 1 Accent 2" w:uiPriority="65"/>
+    <w:lsdException w:name="Medium List 2 Accent 2" w:uiPriority="66"/>
+    <w:lsdException w:name="Medium Grid 1 Accent 2" w:uiPriority="67"/>
+    <w:lsdException w:name="Medium Grid 2 Accent 2" w:uiPriority="68"/>
+    <w:lsdException w:name="Medium Grid 3 Accent 2" w:uiPriority="69"/>
+    <w:lsdException w:name="Dark List Accent 2" w:uiPriority="70"/>
+    <w:lsdException w:name="Colorful Shading Accent 2" w:uiPriority="71"/>
+    <w:lsdException w:name="Colorful List Accent 2" w:uiPriority="72"/>
+    <w:lsdException w:name="Colorful Grid Accent 2" w:uiPriority="73"/>
+    <w:lsdException w:name="Light Shading Accent 3" w:uiPriority="60"/>
+    <w:lsdException w:name="Light List Accent 3" w:uiPriority="61"/>
+    <w:lsdException w:name="Light Grid Accent 3" w:uiPriority="62"/>
+    <w:lsdException w:name="Medium Shading 1 Accent 3" w:uiPriority="63"/>
+    <w:lsdException w:name="Medium Shading 2 Accent 3" w:uiPriority="64"/>
+    <w:lsdException w:name="Medium List 1 Accent 3" w:uiPriority="65"/>
+    <w:lsdException w:name="Medium List 2 Accent 3" w:uiPriority="66"/>
+    <w:lsdException w:name="Medium Grid 1 Accent 3" w:uiPriority="67"/>
+    <w:lsdException w:name="Medium Grid 2 Accent 3" w:uiPriority="68"/>
+    <w:lsdException w:name="Medium Grid 3 Accent 3" w:uiPriority="69"/>
+    <w:lsdException w:name="Dark List Accent 3" w:uiPriority="70"/>
+    <w:lsdException w:name="Colorful Shading Accent 3" w:uiPriority="71"/>
+    <w:lsdException w:name="Colorful List Accent 3" w:uiPriority="72"/>
+    <w:lsdException w:name="Colorful Grid Accent 3" w:uiPriority="73"/>
+    <w:lsdException w:name="Light Shading Accent 4" w:uiPriority="60"/>
+    <w:lsdException w:name="Light List Accent 4" w:uiPriority="61"/>
+    <w:lsdException w:name="Light Grid Accent 4" w:uiPriority="62"/>
+    <w:lsdException w:name="Medium Shading 1 Accent 4" w:uiPriority="63"/>
+    <w:lsdException w:name="Medium Shading 2 Accent 4" w:uiPriority="64"/>
+    <w:lsdException w:name="Medium List 1 Accent 4" w:uiPriority="65"/>
+    <w:lsdException w:name="Medium List 2 Accent 4" w:uiPriority="66"/>
+    <w:lsdException w:name="Medium Grid 1 Accent 4" w:uiPriority="67"/>
+    <w:lsdException w:name="Medium Grid 2 Accent 4" w:uiPriority="68"/>
+    <w:lsdException w:name="Medium Grid 3 Accent 4" w:uiPriority="69"/>
+    <w:lsdException w:name="Dark List Accent 4" w:uiPriority="70"/>
+    <w:lsdException w:name="Colorful Shading Accent 4" w:uiPriority="71"/>
+    <w:lsdException w:name="Colorful List Accent 4" w:uiPriority="72"/>
+    <w:lsdException w:name="Colorful Grid Accent 4" w:uiPriority="73"/>
+    <w:lsdException w:name="Light Shading Accent 5" w:uiPriority="60"/>
+    <w:lsdException w:name="Light List Accent 5" w:uiPriority="61"/>
+    <w:lsdException w:name="Light Grid Accent 5" w:uiPriority="62"/>
+    <w:lsdException w:name="Medium Shading 1 Accent 5" w:uiPriority="63"/>
+    <w:lsdException w:name="Medium Shading 2 Accent 5" w:uiPriority="64"/>
+    <w:lsdException w:name="Medium List 1 Accent 5" w:uiPriority="65"/>
+    <w:lsdException w:name="Medium List 2 Accent 5" w:uiPriority="66"/>
+    <w:lsdException w:name="Medium Grid 1 Accent 5" w:uiPriority="67"/>
+    <w:lsdException w:name="Medium Grid 2 Accent 5" w:uiPriority="68"/>
+    <w:lsdException w:name="Medium Grid 3 Accent 5" w:uiPriority="69"/>
+    <w:lsdException w:name="Dark List Accent 5" w:uiPriority="70"/>
+    <w:lsdException w:name="Colorful Shading Accent 5" w:uiPriority="71"/>
+    <w:lsdException w:name="Colorful List Accent 5" w:uiPriority="72"/>
+    <w:lsdException w:name="Colorful Grid Accent 5" w:uiPriority="73"/>
+    <w:lsdException w:name="Light Shading Accent 6" w:uiPriority="60"/>
+    <w:lsdException w:name="Light List Accent 6" w:uiPriority="61"/>
+    <w:lsdException w:name="Light Grid Accent 6" w:uiPriority="62"/>
+    <w:lsdException w:name="Medium Shading 1 Accent 6" w:uiPriority="63"/>
+    <w:lsdException w:name="Medium Shading 2 Accent 6" w:uiPriority="64"/>
+    <w:lsdException w:name="Medium List 1 Accent 6" w:uiPriority="65"/>
+    <w:lsdException w:name="Medium List 2 Accent 6" w:uiPriority="66"/>
+    <w:lsdException w:name="Medium Grid 1 Accent 6" w:uiPriority="67"/>
+    <w:lsdException w:name="Medium Grid 2 Accent 6" w:uiPriority="68"/>
+    <w:lsdException w:name="Medium Grid 3 Accent 6" w:uiPriority="69"/>
+    <w:lsdException w:name="Dark List Accent 6" w:uiPriority="70"/>
+    <w:lsdException w:name="Colorful Shading Accent 6" w:uiPriority="71"/>
+    <w:lsdException w:name="Colorful List Accent 6" w:uiPriority="72"/>
+    <w:lsdException w:name="Colorful Grid Accent 6" w:uiPriority="73"/>
+    <w:lsdException w:name="Subtle Emphasis" w:uiPriority="19" w:qFormat="1"/>
+    <w:lsdException w:name="Intense Emphasis" w:uiPriority="21" w:qFormat="1"/>
+    <w:lsdException w:name="Subtle Reference" w:uiPriority="31" w:qFormat="1"/>
+    <w:lsdException w:name="Intense Reference" w:uiPriority="32" w:qFormat="1"/>
+    <w:lsdException w:name="Book Title" w:uiPriority="33" w:qFormat="1"/>
+    <w:lsdException w:name="Bibliography" w:semiHidden="1" w:uiPriority="37" w:unhideWhenUsed="1"/>
+    <w:lsdException w:name="TOC Heading" w:semiHidden="1" w:uiPriority="39" w:unhideWhenUsed="1" w:qFormat="1"/>
+    <w:lsdException w:name="Plain Table 1" w:uiPriority="41"/>
+    <w:lsdException w:name="Plain Table 2" w:uiPriority="42"/>
+    <w:lsdException w:name="Plain Table 3" w:uiPriority="43"/>
+    <w:lsdException w:name="Plain Table 4" w:uiPriority="44"/>
+    <w:lsdException w:name="Plain Table 5" w:uiPriority="45"/>
+    <w:lsdException w:name="Grid Table Light" w:uiPriority="40"/>
+    <w:lsdException w:name="Grid Table 1 Light" w:uiPriority="46"/>
+    <w:lsdException w:name="Grid Table 2" w:uiPriority="47"/>
+    <w:lsdException w:name="Grid Table 3" w:uiPriority="48"/>
+    <w:lsdException w:name="Grid Table 4" w:uiPriority="49"/>
+    <w:lsdException w:name="Grid Table 5 Dark" w:uiPriority="50"/>
+    <w:lsdException w:name="Grid Table 6 Colorful" w:uiPriority="51"/>
+    <w:lsdException w:name="Grid Table 7 Colorful" w:uiPriority="52"/>
+    <w:lsdException w:name="Grid Table 1 Light Accent 1" w:uiPriority="46"/>
+    <w:lsdException w:name="Grid Table 2 Accent 1" w:uiPriority="47"/>
+    <w:lsdException w:name="Grid Table 3 Accent 1" w:uiPriority="48"/>
+    <w:lsdException w:name="Grid Table 4 Accent 1" w:uiPriority="49"/>
+    <w:lsdException w:name="Grid Table 5 Dark Accent 1" w:uiPriority="50"/>
+    <w:lsdException w:name="Grid Table 6 Colorful Accent 1" w:uiPriority="51"/>
+    <w:lsdException w:name="Grid Table 7 Colorful Accent 1" w:uiPriority="52"/>
+    <w:lsdException w:name="Grid Table 1 Light Accent 2" w:uiPriority="46"/>
+    <w:lsdException w:name="Grid Table 2 Accent 2" w:uiPriority="47"/>
+    <w:lsdException w:name="Grid Table 3 Accent 2" w:uiPriority="48"/>
+    <w:lsdException w:name="Grid Table 4 Accent 2" w:uiPriority="49"/>
+    <w:lsdException w:name="Grid Table 5 Dark Accent 2" w:uiPriority="50"/>
+    <w:lsdException w:name="Grid Table 6 Colorful Accent 2" w:uiPriority="51"/>
+    <w:lsdException w:name="Grid Table 7 Colorful Accent 2" w:uiPriority="52"/>
+    <w:lsdException w:name="Grid Table 1 Light Accent 3" w:uiPriority="46"/>
+    <w:lsdException w:name="Grid Table 2 Accent 3" w:uiPriority="47"/>
+    <w:lsdException w:name="Grid Table 3 Accent 3" w:uiPriority="48"/>
+    <w:lsdException w:name="Grid Table 4 Accent 3" w:uiPriority="49"/>
+    <w:lsdException w:name="Grid Table 5 Dark Accent 3" w:uiPriority="50"/>
+    <w:lsdException w:name="Grid Table 6 Colorful Accent 3" w:uiPriority="51"/>
+    <w:lsdException w:name="Grid Table 7 Colorful Accent 3" w:uiPriority="52"/>
+    <w:lsdException w:name="Grid Table 1 Light Accent 4" w:uiPriority="46"/>
+    <w:lsdException w:name="Grid Table 2 Accent 4" w:uiPriority="47"/>
+    <w:lsdException w:name="Grid Table 3 Accent 4" w:uiPriority="48"/>
+    <w:lsdException w:name="Grid Table 4 Accent 4" w:uiPriority="49"/>
+    <w:lsdException w:name="Grid Table 5 Dark Accent 4" w:uiPriority="50"/>
+    <w:lsdException w:name="Grid Table 6 Colorful Accent 4" w:uiPriority="51"/>
+    <w:lsdException w:name="Grid Table 7 Colorful Accent 4" w:uiPriority="52"/>
+    <w:lsdException w:name="Grid Table 1 Light Accent 5" w:uiPriority="46"/>
+    <w:lsdException w:name="Grid Table 2 Accent 5" w:uiPriority="47"/>
+    <w:lsdException w:name="Grid Table 3 Accent 5" w:uiPriority="48"/>
+    <w:lsdException w:name="Grid Table 4 Accent 5" w:uiPriority="49"/>
+    <w:lsdException w:name="Grid Table 5 Dark Accent 5" w:uiPriority="50"/>
+    <w:lsdException w:name="Grid Table 6 Colorful Accent 5" w:uiPriority="51"/>
+    <w:lsdException w:name="Grid Table 7 Colorful Accent 5" w:uiPriority="52"/>
+    <w:lsdException w:name="Grid Table 1 Light Accent 6" w:uiPriority="46"/>
+    <w:lsdException w:name="Grid Table 2 Accent 6" w:uiPriority="47"/>
+    <w:lsdException w:name="Grid Table 3 Accent 6" w:uiPriority="48"/>
+    <w:lsdException w:name="Grid Table 4 Accent 6" w:uiPriority="49"/>
+    <w:lsdException w:name="Grid Table 5 Dark Accent 6" w:uiPriority="50"/>
+    <w:lsdException w:name="Grid Table 6 Colorful Accent 6" w:uiPriority="51"/>
+    <w:lsdException w:name="Grid Table 7 Colorful Accent 6" w:uiPriority="52"/>
+    <w:lsdException w:name="List Table 1 Light" w:uiPriority="46"/>
+    <w:lsdException w:name="List Table 2" w:uiPriority="47"/>
+    <w:lsdException w:name="List Table 3" w:uiPriority="48"/>
+    <w:lsdException w:name="List Table 4" w:uiPriority="49"/>
+    <w:lsdException w:name="List Table 5 Dark" w:uiPriority="50"/>
+    <w:lsdException w:name="List Table 6 Colorful" w:uiPriority="51"/>
+    <w:lsdException w:name="List Table 7 Colorful" w:uiPriority="52"/>
+    <w:lsdException w:name="List Table 1 Light Accent 1" w:uiPriority="46"/>
+    <w:lsdException w:name="List Table 2 Accent 1" w:uiPriority="47"/>
+    <w:lsdException w:name="List Table 3 Accent 1" w:uiPriority="48"/>
+    <w:lsdException w:name="List Table 4 Accent 1" w:uiPriority="49"/>
+    <w:lsdException w:name="List Table 5 Dark Accent 1" w:uiPriority="50"/>
+    <w:lsdException w:name="List Table 6 Colorful Accent 1" w:uiPriority="51"/>
+    <w:lsdException w:name="List Table 7 Colorful Accent 1" w:uiPriority="52"/>
+    <w:lsdException w:name="List Table 1 Light Accent 2" w:uiPriority="46"/>
+    <w:lsdException w:name="List Table 2 Accent 2" w:uiPriority="47"/>
+    <w:lsdException w:name="List Table 3 Accent 2" w:uiPriority="48"/>
+    <w:lsdException w:name="List Table 4 Accent 2" w:uiPriority="49"/>
+    <w:lsdException w:name="List Table 5 Dark Accent 2" w:uiPriority="50"/>
+    <w:lsdException w:name="List Table 6 Colorful Accent 2" w:uiPriority="51"/>
+    <w:lsdException w:name="List Table 7 Colorful Accent 2" w:uiPriority="52"/>
+    <w:lsdException w:name="List Table 1 Light Accent 3" w:uiPriority="46"/>
+    <w:lsdException w:name="List Table 2 Accent 3" w:uiPriority="47"/>
+    <w:lsdException w:name="List Table 3 Accent 3" w:uiPriority="48"/>
+    <w:lsdException w:name="List Table 4 Accent 3" w:uiPriority="49"/>
+    <w:lsdException w:name="List Table 5 Dark Accent 3" w:uiPriority="50"/>
+    <w:lsdException w:name="List Table 6 Colorful Accent 3" w:uiPriority="51"/>
+    <w:lsdException w:name="List Table 7 Colorful Accent 3" w:uiPriority="52"/>
+    <w:lsdException w:name="List Table 1 Light Accent 4" w:uiPriority="46"/>
+    <w:lsdException w:name="List Table 2 Accent 4" w:uiPriority="47"/>
+    <w:lsdException w:name="List Table 3 Accent 4" w:uiPriority="48"/>
+    <w:lsdException w:name="List Table 4 Accent 4" w:uiPriority="49"/>
+    <w:lsdException w:name="List Table 5 Dark Accent 4" w:uiPriority="50"/>
+    <w:lsdException w:name="List Table 6 Colorful Accent 4" w:uiPriority="51"/>
+    <w:lsdException w:name="List Table 7 Colorful Accent 4" w:uiPriority="52"/>
+    <w:lsdException w:name="List Table 1 Light Accent 5" w:uiPriority="46"/>
+    <w:lsdException w:name="List Table 2 Accent 5" w:uiPriority="47"/>
+    <w:lsdException w:name="List Table 3 Accent 5" w:uiPriority="48"/>
+    <w:lsdException w:name="List Table 4 Accent 5" w:uiPriority="49"/>
+    <w:lsdException w:name="List Table 5 Dark Accent 5" w:uiPriority="50"/>
+    <w:lsdException w:name="List Table 6 Colorful Accent 5" w:uiPriority="51"/>
+    <w:lsdException w:name="List Table 7 Colorful Accent 5" w:uiPriority="52"/>
+    <w:lsdException w:name="List Table 1 Light Accent 6" w:uiPriority="46"/>
+    <w:lsdException w:name="List Table 2 Accent 6" w:uiPriority="47"/>
+    <w:lsdException w:name="List Table 3 Accent 6" w:uiPriority="48"/>
+    <w:lsdException w:name="List Table 4 Accent 6" w:uiPriority="49"/>
+    <w:lsdException w:name="List Table 5 Dark Accent 6" w:uiPriority="50"/>
+    <w:lsdException w:name="List Table 6 Colorful Accent 6" w:uiPriority="51"/>
+    <w:lsdException w:name="List Table 7 Colorful Accent 6" w:uiPriority="52"/>
+    <w:lsdException w:name="Mention" w:semiHidden="1" w:unhideWhenUsed="1"/>
+    <w:lsdException w:name="Smart Hyperlink" w:semiHidden="1" w:unhideWhenUsed="1"/>
+    <w:lsdException w:name="Hashtag" w:semiHidden="1" w:unhideWhenUsed="1"/>
+    <w:lsdException w:name="Unresolved Mention" w:semiHidden="1" w:unhideWhenUsed="1"/>
+    <w:lsdException w:name="Smart Link" w:semiHidden="1" w:unhideWhenUsed="1"/>
   </w:latentStyles>
   <w:style w:type="paragraph" w:default="1" w:styleId="Normal">
     <w:name w:val="Normal"/>
@@ -3919,7 +3994,6 @@
     <w:uiPriority w:val="99"/>
     <w:semiHidden/>
     <w:unhideWhenUsed/>
-    <w:qFormat/>
     <w:tblPr>
       <w:tblInd w:w="0" w:type="dxa"/>
       <w:tblCellMar>
@@ -3993,7 +4067,6 @@
       <w:spacing w:after="0" w:line="240" w:lineRule="auto"/>
     </w:pPr>
     <w:tblPr>
-      <w:tblInd w:w="0" w:type="dxa"/>
       <w:tblBorders>
         <w:top w:val="single" w:sz="4" w:space="0" w:color="000000" w:themeColor="text1"/>
         <w:left w:val="single" w:sz="4" w:space="0" w:color="000000" w:themeColor="text1"/>
@@ -4002,12 +4075,6 @@
         <w:insideH w:val="single" w:sz="4" w:space="0" w:color="000000" w:themeColor="text1"/>
         <w:insideV w:val="single" w:sz="4" w:space="0" w:color="000000" w:themeColor="text1"/>
       </w:tblBorders>
-      <w:tblCellMar>
-        <w:top w:w="0" w:type="dxa"/>
-        <w:left w:w="108" w:type="dxa"/>
-        <w:bottom w:w="0" w:type="dxa"/>
-        <w:right w:w="108" w:type="dxa"/>
-      </w:tblCellMar>
     </w:tblPr>
   </w:style>
   <w:style w:type="paragraph" w:styleId="NoSpacing">
